--- a/LabSheets/Week_09.docx
+++ b/LabSheets/Week_09.docx
@@ -528,159 +528,159 @@
         <w:rPr>
           <w:rStyle w:val="DecValTok"/>
         </w:rPr>
+        <w:t xml:space="preserve">11</w:t>
+      </w:r>
+      <w:r>
+        <w:rPr>
+          <w:rStyle w:val="NormalTok"/>
+        </w:rPr>
+        <w:t xml:space="preserve">)[</w:t>
+      </w:r>
+      <w:r>
+        <w:rPr>
+          <w:rStyle w:val="DecValTok"/>
+        </w:rPr>
+        <w:t xml:space="preserve">0</w:t>
+      </w:r>
+      <w:r>
+        <w:rPr>
+          <w:rStyle w:val="NormalTok"/>
+        </w:rPr>
+        <w:t xml:space="preserve">], legend_label=</w:t>
+      </w:r>
+      <w:r>
+        <w:rPr>
+          <w:rStyle w:val="StringTok"/>
+        </w:rPr>
+        <w:t xml:space="preserve">"c=0"</w:t>
+      </w:r>
+      <w:r>
+        <w:rPr>
+          <w:rStyle w:val="NormalTok"/>
+        </w:rPr>
+        <w:t xml:space="preserve">)</w:t>
+      </w:r>
+      <w:br/>
+      <w:r>
+        <w:rPr>
+          <w:rStyle w:val="KeywordTok"/>
+        </w:rPr>
+        <w:t xml:space="preserve">for</w:t>
+      </w:r>
+      <w:r>
+        <w:rPr>
+          <w:rStyle w:val="NormalTok"/>
+        </w:rPr>
+        <w:t xml:space="preserve"> </w:t>
+      </w:r>
+      <w:r>
+        <w:rPr>
+          <w:rStyle w:val="NormalTok"/>
+        </w:rPr>
+        <w:t xml:space="preserve">C in </w:t>
+      </w:r>
+      <w:r>
+        <w:rPr>
+          <w:rStyle w:val="DataTypeTok"/>
+        </w:rPr>
+        <w:t xml:space="preserve">range</w:t>
+      </w:r>
+      <w:r>
+        <w:rPr>
+          <w:rStyle w:val="NormalTok"/>
+        </w:rPr>
+        <w:t xml:space="preserve">(</w:t>
+      </w:r>
+      <w:r>
+        <w:rPr>
+          <w:rStyle w:val="DecValTok"/>
+        </w:rPr>
+        <w:t xml:space="preserve">1</w:t>
+      </w:r>
+      <w:r>
+        <w:rPr>
+          <w:rStyle w:val="NormalTok"/>
+        </w:rPr>
+        <w:t xml:space="preserve">, </w:t>
+      </w:r>
+      <w:r>
+        <w:rPr>
+          <w:rStyle w:val="DecValTok"/>
+        </w:rPr>
+        <w:t xml:space="preserve">11</w:t>
+      </w:r>
+      <w:r>
+        <w:rPr>
+          <w:rStyle w:val="NormalTok"/>
+        </w:rPr>
+        <w:t xml:space="preserve">):</w:t>
+      </w:r>
+      <w:br/>
+      <w:r>
+        <w:rPr>
+          <w:rStyle w:val="NormalTok"/>
+        </w:rPr>
+        <w:t xml:space="preserve"> </w:t>
+      </w:r>
+      <w:r>
+        <w:rPr>
+          <w:rStyle w:val="NormalTok"/>
+        </w:rPr>
+        <w:t xml:space="preserve"> </w:t>
+      </w:r>
+      <w:r>
+        <w:rPr>
+          <w:rStyle w:val="NormalTok"/>
+        </w:rPr>
+        <w:t xml:space="preserve"> </w:t>
+      </w:r>
+      <w:r>
+        <w:rPr>
+          <w:rStyle w:val="NormalTok"/>
+        </w:rPr>
+        <w:t xml:space="preserve"> </w:t>
+      </w:r>
+      <w:r>
+        <w:rPr>
+          <w:rStyle w:val="NormalTok"/>
+        </w:rPr>
+        <w:t xml:space="preserve">p += plot(soln(x).subs(c=C), x, -</w:t>
+      </w:r>
+      <w:r>
+        <w:rPr>
+          <w:rStyle w:val="DecValTok"/>
+        </w:rPr>
         <w:t xml:space="preserve">10</w:t>
       </w:r>
       <w:r>
         <w:rPr>
           <w:rStyle w:val="NormalTok"/>
         </w:rPr>
-        <w:t xml:space="preserve">[</w:t>
+        <w:t xml:space="preserve">, </w:t>
       </w:r>
       <w:r>
         <w:rPr>
           <w:rStyle w:val="DecValTok"/>
         </w:rPr>
-        <w:t xml:space="preserve">0</w:t>
-      </w:r>
-      <w:r>
-        <w:rPr>
-          <w:rStyle w:val="NormalTok"/>
-        </w:rPr>
-        <w:t xml:space="preserve">]), legend_label=</w:t>
-      </w:r>
-      <w:r>
-        <w:rPr>
-          <w:rStyle w:val="StringTok"/>
-        </w:rPr>
-        <w:t xml:space="preserve">"c=0"</w:t>
-      </w:r>
-      <w:r>
-        <w:rPr>
-          <w:rStyle w:val="NormalTok"/>
-        </w:rPr>
-        <w:t xml:space="preserve">)</w:t>
-      </w:r>
-      <w:br/>
-      <w:r>
-        <w:rPr>
-          <w:rStyle w:val="KeywordTok"/>
-        </w:rPr>
-        <w:t xml:space="preserve">for</w:t>
-      </w:r>
-      <w:r>
-        <w:rPr>
-          <w:rStyle w:val="NormalTok"/>
-        </w:rPr>
-        <w:t xml:space="preserve"> </w:t>
-      </w:r>
-      <w:r>
-        <w:rPr>
-          <w:rStyle w:val="NormalTok"/>
-        </w:rPr>
-        <w:t xml:space="preserve">C in </w:t>
-      </w:r>
-      <w:r>
-        <w:rPr>
-          <w:rStyle w:val="DataTypeTok"/>
-        </w:rPr>
-        <w:t xml:space="preserve">range</w:t>
-      </w:r>
-      <w:r>
-        <w:rPr>
-          <w:rStyle w:val="NormalTok"/>
-        </w:rPr>
-        <w:t xml:space="preserve">(</w:t>
+        <w:t xml:space="preserve">10</w:t>
+      </w:r>
+      <w:r>
+        <w:rPr>
+          <w:rStyle w:val="NormalTok"/>
+        </w:rPr>
+        <w:t xml:space="preserve">, color=rainbow(</w:t>
       </w:r>
       <w:r>
         <w:rPr>
           <w:rStyle w:val="DecValTok"/>
         </w:rPr>
-        <w:t xml:space="preserve">1</w:t>
-      </w:r>
-      <w:r>
-        <w:rPr>
-          <w:rStyle w:val="NormalTok"/>
-        </w:rPr>
-        <w:t xml:space="preserve">, </w:t>
-      </w:r>
-      <w:r>
-        <w:rPr>
-          <w:rStyle w:val="DecValTok"/>
-        </w:rPr>
         <w:t xml:space="preserve">11</w:t>
       </w:r>
       <w:r>
         <w:rPr>
           <w:rStyle w:val="NormalTok"/>
         </w:rPr>
-        <w:t xml:space="preserve">):</w:t>
-      </w:r>
-      <w:br/>
-      <w:r>
-        <w:rPr>
-          <w:rStyle w:val="NormalTok"/>
-        </w:rPr>
-        <w:t xml:space="preserve"> </w:t>
-      </w:r>
-      <w:r>
-        <w:rPr>
-          <w:rStyle w:val="NormalTok"/>
-        </w:rPr>
-        <w:t xml:space="preserve"> </w:t>
-      </w:r>
-      <w:r>
-        <w:rPr>
-          <w:rStyle w:val="NormalTok"/>
-        </w:rPr>
-        <w:t xml:space="preserve"> </w:t>
-      </w:r>
-      <w:r>
-        <w:rPr>
-          <w:rStyle w:val="NormalTok"/>
-        </w:rPr>
-        <w:t xml:space="preserve"> </w:t>
-      </w:r>
-      <w:r>
-        <w:rPr>
-          <w:rStyle w:val="NormalTok"/>
-        </w:rPr>
-        <w:t xml:space="preserve">p += plot(soln(x).subs(c=C), x, -</w:t>
-      </w:r>
-      <w:r>
-        <w:rPr>
-          <w:rStyle w:val="DecValTok"/>
-        </w:rPr>
-        <w:t xml:space="preserve">10</w:t>
-      </w:r>
-      <w:r>
-        <w:rPr>
-          <w:rStyle w:val="NormalTok"/>
-        </w:rPr>
-        <w:t xml:space="preserve">, </w:t>
-      </w:r>
-      <w:r>
-        <w:rPr>
-          <w:rStyle w:val="DecValTok"/>
-        </w:rPr>
-        <w:t xml:space="preserve">10</w:t>
-      </w:r>
-      <w:r>
-        <w:rPr>
-          <w:rStyle w:val="NormalTok"/>
-        </w:rPr>
-        <w:t xml:space="preserve">, color=rainbow(</w:t>
-      </w:r>
-      <w:r>
-        <w:rPr>
-          <w:rStyle w:val="DecValTok"/>
-        </w:rPr>
-        <w:t xml:space="preserve">10</w:t>
-      </w:r>
-      <w:r>
-        <w:rPr>
-          <w:rStyle w:val="NormalTok"/>
-        </w:rPr>
-        <w:t xml:space="preserve">[C], legend_label=</w:t>
+        <w:t xml:space="preserve">)[C], legend_label=</w:t>
       </w:r>
       <w:r>
         <w:rPr>
@@ -1358,6 +1358,38 @@
           <m:rPr/>
           <m:t>1</m:t>
         </m:r>
+        <m:r>
+          <m:rPr/>
+          <m:t>,</m:t>
+        </m:r>
+        <m:r>
+          <m:rPr/>
+          <m:t>y</m:t>
+        </m:r>
+        <m:r>
+          <m:rPr/>
+          <m:t>ʹ</m:t>
+        </m:r>
+        <m:r>
+          <m:rPr/>
+          <m:t>(</m:t>
+        </m:r>
+        <m:r>
+          <m:rPr/>
+          <m:t>3</m:t>
+        </m:r>
+        <m:r>
+          <m:rPr/>
+          <m:t>)</m:t>
+        </m:r>
+        <m:r>
+          <m:rPr/>
+          <m:t>=</m:t>
+        </m:r>
+        <m:r>
+          <m:rPr/>
+          <m:t>0</m:t>
+        </m:r>
       </m:oMath>
       <w:r>
         <w:t xml:space="preserve">)</w:t>
@@ -1475,7 +1507,7 @@
         </m:r>
         <m:r>
           <m:rPr/>
-          <m:t>t</m:t>
+          <m:t>x</m:t>
         </m:r>
         <m:r>
           <m:rPr/>
@@ -1509,6 +1541,38 @@
         <m:r>
           <m:rPr/>
           <m:t>2</m:t>
+        </m:r>
+        <m:r>
+          <m:rPr/>
+          <m:t>,</m:t>
+        </m:r>
+        <m:r>
+          <m:rPr/>
+          <m:t>y</m:t>
+        </m:r>
+        <m:r>
+          <m:rPr/>
+          <m:t>ʹ</m:t>
+        </m:r>
+        <m:r>
+          <m:rPr/>
+          <m:t>(</m:t>
+        </m:r>
+        <m:r>
+          <m:rPr/>
+          <m:t>1</m:t>
+        </m:r>
+        <m:r>
+          <m:rPr/>
+          <m:t>)</m:t>
+        </m:r>
+        <m:r>
+          <m:rPr/>
+          <m:t>=</m:t>
+        </m:r>
+        <m:r>
+          <m:rPr/>
+          <m:t>72</m:t>
         </m:r>
       </m:oMath>
       <w:r>
@@ -2420,44 +2484,6 @@
       </m:oMath>
       <w:r>
         <w:t xml:space="preserve">. Obtain a plot of the numerical solution</w:t>
-      </w:r>
-    </w:p>
-    <w:p>
-      <w:pPr>
-        <w:numPr>
-          <w:numId w:val="4"/>
-          <w:ilvl w:val="0"/>
-        </w:numPr>
-      </w:pPr>
-      <w:r>
-        <w:t xml:space="preserve">Write a function that will attempt to solve a differential equation analytically and if such a solution is not obtainable will solve it numerically. To do this you should investigate the python functions:</w:t>
-      </w:r>
-      <w:r>
-        <w:t xml:space="preserve"> </w:t>
-      </w:r>
-      <w:r>
-        <w:rPr>
-          <w:rStyle w:val="VerbatimChar"/>
-        </w:rPr>
-        <w:t xml:space="preserve">try</w:t>
-      </w:r>
-      <w:r>
-        <w:t xml:space="preserve"> </w:t>
-      </w:r>
-      <w:r>
-        <w:t xml:space="preserve">and</w:t>
-      </w:r>
-      <w:r>
-        <w:t xml:space="preserve"> </w:t>
-      </w:r>
-      <w:r>
-        <w:rPr>
-          <w:rStyle w:val="VerbatimChar"/>
-        </w:rPr>
-        <w:t xml:space="preserve">except</w:t>
-      </w:r>
-      <w:r>
-        <w:t xml:space="preserve">.</w:t>
       </w:r>
     </w:p>
   </w:body>

--- a/LabSheets/Week_09.docx
+++ b/LabSheets/Week_09.docx
@@ -2,7 +2,7 @@
 <file path=word/document.xml><?xml version="1.0" encoding="utf-8"?>
 <w:document xmlns:w="http://schemas.openxmlformats.org/wordprocessingml/2006/main" xmlns:m="http://schemas.openxmlformats.org/officeDocument/2006/math" xmlns:r="http://schemas.openxmlformats.org/officeDocument/2006/relationships" xmlns:o="urn:schemas-microsoft-com:office:office" xmlns:v="urn:schemas-microsoft-com:vml" xmlns:w10="urn:schemas-microsoft-com:office:word" xmlns:a="http://schemas.openxmlformats.org/drawingml/2006/main" xmlns:pic="http://schemas.openxmlformats.org/drawingml/2006/picture" xmlns:wp="http://schemas.openxmlformats.org/drawingml/2006/wordprocessingDrawing">
   <w:body>
-    <w:bookmarkStart w:id="week-9---differential-equations" w:name="week-9---differential-equations"/>
+    <w:bookmarkStart w:id="21" w:name="week-9---differential-equations"/>
     <w:p>
       <w:pPr>
         <w:pStyle w:val="Heading1"/>
@@ -11,7 +11,7 @@
         <w:t xml:space="preserve">Week 9 - Differential Equations</w:t>
       </w:r>
     </w:p>
-    <w:bookmarkEnd w:id="week-9---differential-equations"/>
+    <w:bookmarkEnd w:id="21"/>
     <w:p>
       <w:r>
         <w:t xml:space="preserve">Sage can be used to solve differential equations. Often complex systems can be modelled simply in terms of differential equations however solving these differential equations is not always straightforward (you will be studying differential equations a lot closer in the Spring semester). At the end of this week you will be able to:</w:t>
@@ -230,7 +230,9 @@
         </w:rPr>
         <w:t xml:space="preserve">, x)</w:t>
       </w:r>
-      <w:br/>
+      <w:r>
+        <w:cr/>
+      </w:r>
       <w:r>
         <w:rPr>
           <w:rStyle w:val="NormalTok"/>
@@ -352,13 +354,31 @@
         </w:rPr>
         <w:t xml:space="preserve">)</w:t>
       </w:r>
-      <w:br/>
+      <w:r>
+        <w:cr/>
+      </w:r>
       <w:r>
         <w:rPr>
           <w:rStyle w:val="NormalTok"/>
         </w:rPr>
         <w:t xml:space="preserve">desolve(diff(y, x) == k * y, y, ivar=x)</w:t>
       </w:r>
+    </w:p>
+    <w:p>
+      <w:pPr>
+        <w:numPr>
+          <w:numId w:val="1"/>
+          <w:ilvl w:val="0"/>
+        </w:numPr>
+      </w:pPr>
+      <w:hyperlink r:id="rId22">
+        <w:r>
+          <w:rPr>
+            <w:rStyle w:val="Hyperlink"/>
+          </w:rPr>
+          <w:t xml:space="preserve">Video hint</w:t>
+        </w:r>
+      </w:hyperlink>
     </w:p>
     <w:p>
       <w:pPr>
@@ -397,14 +417,18 @@
         </w:rPr>
         <w:t xml:space="preserve">, x)</w:t>
       </w:r>
-      <w:br/>
+      <w:r>
+        <w:cr/>
+      </w:r>
       <w:r>
         <w:rPr>
           <w:rStyle w:val="NormalTok"/>
         </w:rPr>
         <w:t xml:space="preserve">soln(x) = desolve(diff(y, x) == y, y)</w:t>
       </w:r>
-      <w:br/>
+      <w:r>
+        <w:cr/>
+      </w:r>
       <w:r>
         <w:rPr>
           <w:rStyle w:val="NormalTok"/>
@@ -560,7 +584,9 @@
         </w:rPr>
         <w:t xml:space="preserve">)</w:t>
       </w:r>
-      <w:br/>
+      <w:r>
+        <w:cr/>
+      </w:r>
       <w:r>
         <w:rPr>
           <w:rStyle w:val="KeywordTok"/>
@@ -615,7 +641,9 @@
         </w:rPr>
         <w:t xml:space="preserve">):</w:t>
       </w:r>
-      <w:br/>
+      <w:r>
+        <w:cr/>
+      </w:r>
       <w:r>
         <w:rPr>
           <w:rStyle w:val="NormalTok"/>
@@ -712,7 +740,9 @@
         </w:rPr>
         <w:t xml:space="preserve">% C)</w:t>
       </w:r>
-      <w:br/>
+      <w:r>
+        <w:cr/>
+      </w:r>
       <w:r>
         <w:rPr>
           <w:rStyle w:val="NormalTok"/>
@@ -835,6 +865,22 @@
     <w:p>
       <w:pPr>
         <w:numPr>
+          <w:numId w:val="1"/>
+          <w:ilvl w:val="0"/>
+        </w:numPr>
+      </w:pPr>
+      <w:hyperlink r:id="rId23">
+        <w:r>
+          <w:rPr>
+            <w:rStyle w:val="Hyperlink"/>
+          </w:rPr>
+          <w:t xml:space="preserve">Video hint</w:t>
+        </w:r>
+      </w:hyperlink>
+    </w:p>
+    <w:p>
+      <w:pPr>
+        <w:numPr>
           <w:numId w:val="3"/>
           <w:ilvl w:val="0"/>
         </w:numPr>
@@ -850,7 +896,9 @@
           <w:ilvl w:val="0"/>
         </w:numPr>
       </w:pPr>
-      <w:br/>
+      <w:r>
+        <w:cr/>
+      </w:r>
       <m:oMathPara>
         <m:oMathParaPr>
           <m:jc m:val="center"/>
@@ -960,7 +1008,9 @@
           </m:r>
         </m:oMath>
       </m:oMathPara>
-      <w:br/>
+      <w:r>
+        <w:cr/>
+      </w:r>
     </w:p>
     <w:p>
       <w:pPr>
@@ -972,6 +1022,22 @@
       <w:r>
         <w:t xml:space="preserve">Solve this equation.</w:t>
       </w:r>
+    </w:p>
+    <w:p>
+      <w:pPr>
+        <w:numPr>
+          <w:numId w:val="1"/>
+          <w:ilvl w:val="0"/>
+        </w:numPr>
+      </w:pPr>
+      <w:hyperlink r:id="rId24">
+        <w:r>
+          <w:rPr>
+            <w:rStyle w:val="Hyperlink"/>
+          </w:rPr>
+          <w:t xml:space="preserve">Video hint</w:t>
+        </w:r>
+      </w:hyperlink>
     </w:p>
     <w:p>
       <w:pPr>
@@ -1582,7 +1648,7 @@
     <w:p>
       <w:pPr>
         <w:numPr>
-          <w:numId w:val="4"/>
+          <w:numId w:val="3"/>
           <w:ilvl w:val="0"/>
         </w:numPr>
       </w:pPr>
@@ -1612,7 +1678,9 @@
           <w:ilvl w:val="0"/>
         </w:numPr>
       </w:pPr>
-      <w:br/>
+      <w:r>
+        <w:cr/>
+      </w:r>
       <m:oMathPara>
         <m:oMathParaPr>
           <m:jc m:val="center"/>
@@ -1737,17 +1805,8 @@
           </m:d>
         </m:oMath>
       </m:oMathPara>
-      <w:br/>
-    </w:p>
-    <w:p>
-      <w:pPr>
-        <w:numPr>
-          <w:numId w:val="4"/>
-          <w:ilvl w:val="0"/>
-        </w:numPr>
-      </w:pPr>
-      <w:r>
-        <w:t xml:space="preserve">A battle between two armies can be modelled with the following set of differential equations:</w:t>
+      <w:r>
+        <w:cr/>
       </w:r>
     </w:p>
     <w:p>
@@ -1757,7 +1816,36 @@
           <w:ilvl w:val="0"/>
         </w:numPr>
       </w:pPr>
-      <w:br/>
+      <w:hyperlink r:id="rId25">
+        <w:r>
+          <w:rPr>
+            <w:rStyle w:val="Hyperlink"/>
+          </w:rPr>
+          <w:t xml:space="preserve">Video hint</w:t>
+        </w:r>
+      </w:hyperlink>
+    </w:p>
+    <w:p>
+      <w:pPr>
+        <w:numPr>
+          <w:numId w:val="3"/>
+          <w:ilvl w:val="0"/>
+        </w:numPr>
+      </w:pPr>
+      <w:r>
+        <w:t xml:space="preserve">A battle between two armies can be modelled with the following set of differential equations:</w:t>
+      </w:r>
+    </w:p>
+    <w:p>
+      <w:pPr>
+        <w:numPr>
+          <w:numId w:val="1"/>
+          <w:ilvl w:val="0"/>
+        </w:numPr>
+      </w:pPr>
+      <w:r>
+        <w:cr/>
+      </w:r>
       <m:oMathPara>
         <m:oMathParaPr>
           <m:jc m:val="center"/>
@@ -1878,7 +1966,9 @@
           </m:d>
         </m:oMath>
       </m:oMathPara>
-      <w:br/>
+      <w:r>
+        <w:cr/>
+      </w:r>
     </w:p>
     <w:p>
       <w:pPr>
@@ -1964,7 +2054,7 @@
     <w:p>
       <w:pPr>
         <w:numPr>
-          <w:numId w:val="4"/>
+          <w:numId w:val="3"/>
           <w:ilvl w:val="0"/>
         </w:numPr>
       </w:pPr>
@@ -1988,7 +2078,9 @@
           <w:ilvl w:val="0"/>
         </w:numPr>
       </w:pPr>
-      <w:br/>
+      <w:r>
+        <w:cr/>
+      </w:r>
       <m:oMathPara>
         <m:oMathParaPr>
           <m:jc m:val="center"/>
@@ -2109,7 +2201,9 @@
           </m:d>
         </m:oMath>
       </m:oMathPara>
-      <w:br/>
+      <w:r>
+        <w:cr/>
+      </w:r>
     </w:p>
     <w:p>
       <w:pPr>
@@ -2282,7 +2376,7 @@
     <w:p>
       <w:pPr>
         <w:numPr>
-          <w:numId w:val="4"/>
+          <w:numId w:val="3"/>
           <w:ilvl w:val="0"/>
         </w:numPr>
       </w:pPr>
@@ -2306,7 +2400,9 @@
           <w:ilvl w:val="0"/>
         </w:numPr>
       </w:pPr>
-      <w:br/>
+      <w:r>
+        <w:cr/>
+      </w:r>
       <m:oMathPara>
         <m:oMathParaPr>
           <m:jc m:val="center"/>
@@ -2403,7 +2499,9 @@
           </m:r>
         </m:oMath>
       </m:oMathPara>
-      <w:br/>
+      <w:r>
+        <w:cr/>
+      </w:r>
     </w:p>
     <w:p>
       <w:pPr>
@@ -2486,13 +2584,34 @@
         <w:t xml:space="preserve">. Obtain a plot of the numerical solution</w:t>
       </w:r>
     </w:p>
+    <w:p>
+      <w:pPr>
+        <w:numPr>
+          <w:numId w:val="1"/>
+          <w:ilvl w:val="0"/>
+        </w:numPr>
+      </w:pPr>
+      <w:hyperlink r:id="rId26">
+        <w:r>
+          <w:rPr>
+            <w:rStyle w:val="Hyperlink"/>
+          </w:rPr>
+          <w:t xml:space="preserve">Video hint</w:t>
+        </w:r>
+      </w:hyperlink>
+    </w:p>
   </w:body>
 </w:document>
+</file>
+
+<file path=word/footnotes.xml><?xml version="1.0" encoding="utf-8"?>
+<w:footnotes xmlns:w="http://schemas.openxmlformats.org/wordprocessingml/2006/main" xmlns:m="http://schemas.openxmlformats.org/officeDocument/2006/math" xmlns:r="http://schemas.openxmlformats.org/officeDocument/2006/relationships" xmlns:o="urn:schemas-microsoft-com:office:office" xmlns:v="urn:schemas-microsoft-com:vml" xmlns:w10="urn:schemas-microsoft-com:office:word" xmlns:a="http://schemas.openxmlformats.org/drawingml/2006/main" xmlns:pic="http://schemas.openxmlformats.org/drawingml/2006/picture" xmlns:wp="http://schemas.openxmlformats.org/drawingml/2006/wordprocessingDrawing"/>
 </file>
 
 <file path=word/numbering.xml><?xml version="1.0" encoding="utf-8"?>
 <w:numbering xmlns:w="http://schemas.openxmlformats.org/wordprocessingml/2006/main">
   <w:abstractNum w:abstractNumId="0">
+    <w:nsid w:val="43b2c7f1"/>
     <w:multiLevelType w:val="multilevel"/>
     <w:lvl w:ilvl="0">
       <w:numFmt w:val="bullet"/>
@@ -2573,6 +2692,7 @@
     </w:lvl>
   </w:abstractNum>
   <w:abstractNum w:abstractNumId="2">
+    <w:nsid w:val="533d9f25"/>
     <w:multiLevelType w:val="multilevel"/>
     <w:lvl w:ilvl="0">
       <w:numFmt w:val="bullet"/>
@@ -2653,6 +2773,7 @@
     </w:lvl>
   </w:abstractNum>
   <w:abstractNum w:abstractNumId="3">
+    <w:nsid w:val="437e8df2"/>
     <w:multiLevelType w:val="multilevel"/>
     <w:lvl w:ilvl="0">
       <w:start w:val="1"/>
@@ -3040,8 +3161,8 @@
       <w:i/>
     </w:rPr>
   </w:style>
-  <w:style w:type="paragraph" w:styleId="PictureCaption">
-    <w:name w:val="Picture Caption"/>
+  <w:style w:type="paragraph" w:styleId="ImageCaption">
+    <w:name w:val="Image Caption"/>
     <w:basedOn w:val="Normal"/>
     <w:link w:val="BodyTextChar"/>
     <w:pPr>
